--- a/MTB/HoSoMau/UY  QUYEN-ok.docx
+++ b/MTB/HoSoMau/UY  QUYEN-ok.docx
@@ -172,8 +172,6 @@
         </w:rPr>
         <w:t>28</w:t>
       </w:r>
-      <w:bookmarkStart w:id="0" w:name="_GoBack"/>
-      <w:bookmarkEnd w:id="0"/>
       <w:r>
         <w:rPr>
           <w:rFonts w:ascii="Times New Roman" w:hAnsi="Times New Roman" w:cs="Times New Roman"/>
@@ -324,7 +322,17 @@
           <w:szCs w:val="26"/>
           <w:lang w:eastAsia="zh-CN"/>
         </w:rPr>
-        <w:t xml:space="preserve">CÔNG TY TNHH ĐẦU TƯ PHÚC LƯƠNG </w:t>
+        <w:t>CÔNG TY TNHH MTB SÀI GÒN</w:t>
+      </w:r>
+      <w:r>
+        <w:rPr>
+          <w:rFonts w:ascii="Times New Roman" w:eastAsia="Times New Roman" w:hAnsi="Times New Roman" w:cs="Times New Roman"/>
+          <w:b/>
+          <w:sz w:val="26"/>
+          <w:szCs w:val="26"/>
+          <w:lang w:eastAsia="zh-CN"/>
+        </w:rPr>
+        <w:t xml:space="preserve"> </w:t>
       </w:r>
     </w:p>
     <w:p>
@@ -369,7 +377,7 @@
           <w:szCs w:val="26"/>
           <w:lang w:val="vi-VN"/>
         </w:rPr>
-        <w:t>3703126805</w:t>
+        <w:t>0317767929</w:t>
       </w:r>
     </w:p>
     <w:p>
@@ -436,7 +444,19 @@
           <w:szCs w:val="26"/>
           <w:lang w:val="sv-SE"/>
         </w:rPr>
-        <w:t xml:space="preserve"> PHAN THỊ BÍCH TUYỀN</w:t>
+        <w:t xml:space="preserve"> </w:t>
+      </w:r>
+      <w:r>
+        <w:rPr>
+          <w:rFonts w:ascii="Times New Roman" w:eastAsia="Times New Roman" w:hAnsi="Times New Roman" w:cs="Times New Roman"/>
+          <w:b/>
+          <w:bCs/>
+          <w:color w:val="000000" w:themeColor="text1"/>
+          <w:sz w:val="26"/>
+          <w:szCs w:val="26"/>
+          <w:lang w:val="sv-SE"/>
+        </w:rPr>
+        <w:t>NGUYỄN THANH PHƯƠNG HỒNG</w:t>
       </w:r>
       <w:r>
         <w:rPr>
@@ -465,7 +485,7 @@
           <w:szCs w:val="26"/>
           <w:lang w:val="vi-VN"/>
         </w:rPr>
-        <w:t>Chủ Tịch hội đồng thành viên kiêm Giám Đốc</w:t>
+        <w:t>Giám Đốc</w:t>
       </w:r>
     </w:p>
     <w:p>
@@ -475,31 +495,29 @@
         </w:tabs>
         <w:spacing w:before="120"/>
         <w:rPr>
+          <w:rFonts w:ascii="Times New Roman" w:hAnsi="Times New Roman" w:cs="Times New Roman"/>
+          <w:sz w:val="26"/>
+          <w:szCs w:val="26"/>
+          <w:lang w:val="fr-FR"/>
+        </w:rPr>
+      </w:pPr>
+      <w:r>
+        <w:rPr>
+          <w:rFonts w:ascii="Times New Roman" w:hAnsi="Times New Roman" w:cs="Times New Roman"/>
+          <w:color w:val="000000"/>
+          <w:sz w:val="26"/>
+          <w:szCs w:val="26"/>
+          <w:lang w:eastAsia="zh-CN"/>
+        </w:rPr>
+        <w:t>Địa chỉ liên hệ :</w:t>
+      </w:r>
+      <w:r>
+        <w:rPr>
           <w:rFonts w:ascii="Times New Roman" w:eastAsia="Times New Roman" w:hAnsi="Times New Roman" w:cs="Times New Roman"/>
-          <w:color w:val="000000"/>
-          <w:sz w:val="26"/>
-          <w:szCs w:val="26"/>
-          <w:shd w:val="clear" w:color="auto" w:fill="FFFF00"/>
-          <w:lang w:val="fr-FR" w:eastAsia="zh-CN"/>
-        </w:rPr>
-      </w:pPr>
-      <w:r>
-        <w:rPr>
-          <w:rFonts w:ascii="Times New Roman" w:hAnsi="Times New Roman" w:cs="Times New Roman"/>
-          <w:color w:val="000000"/>
           <w:sz w:val="26"/>
           <w:szCs w:val="26"/>
           <w:lang w:eastAsia="zh-CN"/>
         </w:rPr>
-        <w:t>Địa chỉ liên hệ :</w:t>
-      </w:r>
-      <w:r>
-        <w:rPr>
-          <w:rFonts w:ascii="Times New Roman" w:eastAsia="Times New Roman" w:hAnsi="Times New Roman" w:cs="Times New Roman"/>
-          <w:sz w:val="26"/>
-          <w:szCs w:val="26"/>
-          <w:lang w:eastAsia="zh-CN"/>
-        </w:rPr>
         <w:t xml:space="preserve"> </w:t>
       </w:r>
       <w:r>
@@ -509,17 +527,25 @@
           <w:szCs w:val="26"/>
           <w:lang w:val="fr-FR"/>
         </w:rPr>
-        <w:t>Số 16 ,Đường Nguyễn Văn Thành ,Khu Phố 9, Phường Chánh Phú Hòa, Thành phố Bến Cát,</w:t>
-      </w:r>
-      <w:r>
-        <w:rPr>
-          <w:rFonts w:ascii="Times New Roman" w:eastAsia="Times New Roman" w:hAnsi="Times New Roman" w:cs="Times New Roman"/>
-          <w:color w:val="000000"/>
-          <w:sz w:val="26"/>
-          <w:szCs w:val="26"/>
-          <w:lang w:val="fr-FR" w:eastAsia="zh-CN"/>
-        </w:rPr>
-        <w:t xml:space="preserve"> Tỉnh Bình dương,Việt Nam</w:t>
+        <w:t>Số 4/18 Khu Phố 4, Đường 10, Phường Tam Bình, Thành phố Thủ Đức, Thành phố</w:t>
+      </w:r>
+      <w:r>
+        <w:rPr>
+          <w:rFonts w:ascii="Times New Roman" w:hAnsi="Times New Roman" w:cs="Times New Roman"/>
+          <w:sz w:val="26"/>
+          <w:szCs w:val="26"/>
+          <w:lang w:val="fr-FR"/>
+        </w:rPr>
+        <w:t xml:space="preserve"> </w:t>
+      </w:r>
+      <w:r>
+        <w:rPr>
+          <w:rFonts w:ascii="Times New Roman" w:hAnsi="Times New Roman" w:cs="Times New Roman"/>
+          <w:sz w:val="26"/>
+          <w:szCs w:val="26"/>
+          <w:lang w:val="fr-FR"/>
+        </w:rPr>
+        <w:t>Hồ Chí Minh, Việt Nam</w:t>
       </w:r>
     </w:p>
     <w:p>
@@ -562,7 +588,17 @@
           <w:szCs w:val="26"/>
           <w:lang w:val="fr-FR" w:eastAsia="zh-CN"/>
         </w:rPr>
-        <w:t xml:space="preserve">0965309650 </w:t>
+        <w:t>0917421582</w:t>
+      </w:r>
+      <w:r>
+        <w:rPr>
+          <w:rFonts w:ascii="Times New Roman" w:eastAsia="Times New Roman" w:hAnsi="Times New Roman" w:cs="Times New Roman"/>
+          <w:color w:val="000000"/>
+          <w:sz w:val="26"/>
+          <w:szCs w:val="26"/>
+          <w:lang w:val="fr-FR" w:eastAsia="zh-CN"/>
+        </w:rPr>
+        <w:t xml:space="preserve"> </w:t>
       </w:r>
       <w:r>
         <w:rPr>
@@ -591,15 +627,6 @@
         </w:rPr>
         <w:t xml:space="preserve">il: </w:t>
       </w:r>
-      <w:r>
-        <w:rPr>
-          <w:rFonts w:ascii="Times New Roman" w:hAnsi="Times New Roman" w:cs="Times New Roman"/>
-          <w:sz w:val="26"/>
-          <w:szCs w:val="26"/>
-          <w:lang w:eastAsia="zh-CN"/>
-        </w:rPr>
-        <w:t>congtyphucluong@gmail.com</w:t>
-      </w:r>
     </w:p>
     <w:p>
       <w:pPr>
@@ -622,273 +649,177 @@
     </w:p>
     <w:p>
       <w:pPr>
-        <w:rPr>
-          <w:rFonts w:ascii="Times New Roman" w:hAnsi="Times New Roman" w:cs="Times New Roman"/>
-          <w:b/>
-          <w:bCs/>
-          <w:color w:val="000000" w:themeColor="text1"/>
-          <w:sz w:val="26"/>
-          <w:szCs w:val="26"/>
-        </w:rPr>
-      </w:pPr>
-      <w:r>
-        <w:rPr>
-          <w:rFonts w:ascii="Times New Roman" w:hAnsi="Times New Roman" w:cs="Times New Roman"/>
-          <w:color w:val="000000" w:themeColor="text1"/>
-          <w:sz w:val="26"/>
-          <w:szCs w:val="26"/>
-        </w:rPr>
-        <w:t>Bà</w:t>
-      </w:r>
-      <w:r>
-        <w:rPr>
-          <w:rFonts w:ascii="Times New Roman" w:hAnsi="Times New Roman" w:cs="Times New Roman"/>
-          <w:color w:val="000000" w:themeColor="text1"/>
-          <w:sz w:val="26"/>
-          <w:szCs w:val="26"/>
-        </w:rPr>
-        <w:tab/>
-      </w:r>
-      <w:r>
-        <w:rPr>
-          <w:rFonts w:ascii="Times New Roman" w:hAnsi="Times New Roman" w:cs="Times New Roman"/>
-          <w:color w:val="000000" w:themeColor="text1"/>
-          <w:sz w:val="26"/>
-          <w:szCs w:val="26"/>
-        </w:rPr>
-        <w:tab/>
-        <w:t xml:space="preserve"> : </w:t>
-      </w:r>
-      <w:r>
-        <w:rPr>
-          <w:rFonts w:ascii="Times New Roman" w:hAnsi="Times New Roman" w:cs="Times New Roman"/>
-          <w:b/>
-          <w:bCs/>
-          <w:color w:val="000000" w:themeColor="text1"/>
-          <w:sz w:val="26"/>
-          <w:szCs w:val="26"/>
-        </w:rPr>
-        <w:t xml:space="preserve"> NGÔ THỊ KIM CÚC</w:t>
-      </w:r>
-    </w:p>
-    <w:p>
-      <w:pPr>
-        <w:rPr>
-          <w:rFonts w:ascii="Times New Roman" w:hAnsi="Times New Roman" w:cs="Times New Roman"/>
-          <w:color w:val="000000" w:themeColor="text1"/>
-          <w:sz w:val="26"/>
-          <w:szCs w:val="26"/>
-        </w:rPr>
-      </w:pPr>
-      <w:r>
-        <w:rPr>
-          <w:rFonts w:ascii="Times New Roman" w:hAnsi="Times New Roman" w:cs="Times New Roman"/>
-          <w:color w:val="000000" w:themeColor="text1"/>
-          <w:sz w:val="26"/>
-          <w:szCs w:val="26"/>
-        </w:rPr>
-        <w:t xml:space="preserve">CCCD </w:t>
-      </w:r>
-      <w:r>
-        <w:rPr>
-          <w:rFonts w:ascii="Times New Roman" w:hAnsi="Times New Roman" w:cs="Times New Roman"/>
-          <w:color w:val="000000" w:themeColor="text1"/>
-          <w:sz w:val="26"/>
-          <w:szCs w:val="26"/>
-        </w:rPr>
-        <w:t xml:space="preserve"> số</w:t>
-      </w:r>
-      <w:r>
-        <w:rPr>
-          <w:rFonts w:ascii="Times New Roman" w:hAnsi="Times New Roman" w:cs="Times New Roman"/>
-          <w:color w:val="000000" w:themeColor="text1"/>
-          <w:sz w:val="26"/>
-          <w:szCs w:val="26"/>
-        </w:rPr>
-        <w:tab/>
-      </w:r>
-      <w:r>
-        <w:rPr>
-          <w:rFonts w:ascii="Times New Roman" w:hAnsi="Times New Roman" w:cs="Times New Roman"/>
-          <w:color w:val="000000" w:themeColor="text1"/>
-          <w:sz w:val="26"/>
-          <w:szCs w:val="26"/>
-        </w:rPr>
-        <w:t xml:space="preserve"> :  051183016224</w:t>
-      </w:r>
-      <w:r>
-        <w:rPr>
-          <w:rFonts w:ascii="Times New Roman" w:hAnsi="Times New Roman" w:cs="Times New Roman"/>
-          <w:color w:val="000000" w:themeColor="text1"/>
-          <w:sz w:val="26"/>
-          <w:szCs w:val="26"/>
-        </w:rPr>
-        <w:t xml:space="preserve"> </w:t>
-      </w:r>
-      <w:r>
-        <w:rPr>
-          <w:rFonts w:ascii="Times New Roman" w:hAnsi="Times New Roman" w:cs="Times New Roman"/>
-          <w:color w:val="000000" w:themeColor="text1"/>
-          <w:sz w:val="26"/>
-          <w:szCs w:val="26"/>
-        </w:rPr>
-        <w:t>, cấ</w:t>
-      </w:r>
-      <w:r>
-        <w:rPr>
-          <w:rFonts w:ascii="Times New Roman" w:hAnsi="Times New Roman" w:cs="Times New Roman"/>
-          <w:color w:val="000000" w:themeColor="text1"/>
-          <w:sz w:val="26"/>
-          <w:szCs w:val="26"/>
-        </w:rPr>
-        <w:t>p ngày 20/09/2023</w:t>
-      </w:r>
-      <w:r>
-        <w:rPr>
-          <w:rFonts w:ascii="Times New Roman" w:hAnsi="Times New Roman" w:cs="Times New Roman"/>
-          <w:color w:val="000000" w:themeColor="text1"/>
-          <w:sz w:val="26"/>
-          <w:szCs w:val="26"/>
-        </w:rPr>
-        <w:t xml:space="preserve"> </w:t>
-      </w:r>
-      <w:r>
-        <w:rPr>
-          <w:rFonts w:ascii="Times New Roman" w:hAnsi="Times New Roman" w:cs="Times New Roman"/>
-          <w:color w:val="000000" w:themeColor="text1"/>
-          <w:sz w:val="26"/>
-          <w:szCs w:val="26"/>
-        </w:rPr>
-        <w:t>, nơi cấ</w:t>
-      </w:r>
-      <w:r>
-        <w:rPr>
-          <w:rFonts w:ascii="Times New Roman" w:hAnsi="Times New Roman" w:cs="Times New Roman"/>
-          <w:color w:val="000000" w:themeColor="text1"/>
-          <w:sz w:val="26"/>
-          <w:szCs w:val="26"/>
-        </w:rPr>
-        <w:t>p: Cụ</w:t>
-      </w:r>
-      <w:r>
-        <w:rPr>
-          <w:rFonts w:ascii="Times New Roman" w:hAnsi="Times New Roman" w:cs="Times New Roman"/>
-          <w:color w:val="000000" w:themeColor="text1"/>
-          <w:sz w:val="26"/>
-          <w:szCs w:val="26"/>
-        </w:rPr>
-        <w:t xml:space="preserve">c </w:t>
-      </w:r>
-      <w:r>
-        <w:rPr>
-          <w:rFonts w:ascii="Times New Roman" w:hAnsi="Times New Roman" w:cs="Times New Roman"/>
-          <w:color w:val="000000" w:themeColor="text1"/>
-          <w:sz w:val="26"/>
-          <w:szCs w:val="26"/>
-        </w:rPr>
-        <w:t xml:space="preserve"> cảnh sát quản lý hành chính về trật tự xã hội </w:t>
-      </w:r>
-    </w:p>
-    <w:p>
-      <w:pPr>
-        <w:rPr>
-          <w:rFonts w:ascii="Times New Roman" w:hAnsi="Times New Roman" w:cs="Times New Roman"/>
-          <w:color w:val="000000" w:themeColor="text1"/>
-          <w:sz w:val="26"/>
-          <w:szCs w:val="26"/>
-        </w:rPr>
-      </w:pPr>
-      <w:r>
-        <w:rPr>
-          <w:rFonts w:ascii="Times New Roman" w:hAnsi="Times New Roman" w:cs="Times New Roman"/>
-          <w:color w:val="000000" w:themeColor="text1"/>
-          <w:sz w:val="26"/>
-          <w:szCs w:val="26"/>
-        </w:rPr>
-        <w:t>Địa chỉ</w:t>
-      </w:r>
-      <w:r>
-        <w:rPr>
-          <w:rFonts w:ascii="Times New Roman" w:hAnsi="Times New Roman" w:cs="Times New Roman"/>
-          <w:color w:val="000000" w:themeColor="text1"/>
-          <w:sz w:val="26"/>
-          <w:szCs w:val="26"/>
-        </w:rPr>
-        <w:t xml:space="preserve"> liên hệ </w:t>
-      </w:r>
-      <w:r>
-        <w:rPr>
-          <w:rFonts w:ascii="Times New Roman" w:hAnsi="Times New Roman" w:cs="Times New Roman"/>
-          <w:color w:val="000000" w:themeColor="text1"/>
-          <w:sz w:val="26"/>
-          <w:szCs w:val="26"/>
-        </w:rPr>
-        <w:t xml:space="preserve"> :</w:t>
-      </w:r>
-      <w:r>
-        <w:rPr>
-          <w:rFonts w:ascii="Times New Roman" w:hAnsi="Times New Roman" w:cs="Times New Roman"/>
-          <w:color w:val="000000" w:themeColor="text1"/>
-          <w:sz w:val="26"/>
-          <w:szCs w:val="26"/>
-        </w:rPr>
-        <w:t xml:space="preserve"> Số 223,DC 46 ,KDC VietSing,</w:t>
-      </w:r>
-      <w:r>
-        <w:rPr>
-          <w:rFonts w:ascii="Times New Roman" w:hAnsi="Times New Roman" w:cs="Times New Roman"/>
-          <w:color w:val="000000" w:themeColor="text1"/>
-          <w:sz w:val="26"/>
-          <w:szCs w:val="26"/>
-        </w:rPr>
-        <w:t xml:space="preserve"> Khu phố 4, Phường An Phú, Thành phố Thuận An, Tỉnh Bình Dương </w:t>
-      </w:r>
-      <w:r>
-        <w:rPr>
-          <w:rFonts w:ascii="Times New Roman" w:hAnsi="Times New Roman" w:cs="Times New Roman"/>
-          <w:color w:val="000000" w:themeColor="text1"/>
-          <w:sz w:val="26"/>
-          <w:szCs w:val="26"/>
-        </w:rPr>
-        <w:t>.</w:t>
-      </w:r>
-    </w:p>
-    <w:p>
-      <w:pPr>
-        <w:rPr>
-          <w:rFonts w:ascii="Times New Roman" w:hAnsi="Times New Roman" w:cs="Times New Roman"/>
-          <w:color w:val="000000" w:themeColor="text1"/>
-          <w:sz w:val="26"/>
-          <w:szCs w:val="26"/>
-        </w:rPr>
-      </w:pPr>
-      <w:r>
-        <w:rPr>
-          <w:rFonts w:ascii="Times New Roman" w:hAnsi="Times New Roman" w:cs="Times New Roman"/>
-          <w:color w:val="000000" w:themeColor="text1"/>
-          <w:sz w:val="26"/>
-          <w:szCs w:val="26"/>
-        </w:rPr>
-        <w:t>Số điện thoại : 0944.231.237         ,mail: nkcdaso@yahoo.com.vn</w:t>
-      </w:r>
-    </w:p>
-    <w:p>
-      <w:pPr>
-        <w:rPr>
-          <w:rFonts w:ascii="Times New Roman" w:hAnsi="Times New Roman" w:cs="Times New Roman"/>
-          <w:color w:val="000000" w:themeColor="text1"/>
-          <w:sz w:val="26"/>
-          <w:szCs w:val="26"/>
-        </w:rPr>
-      </w:pPr>
-      <w:r>
-        <w:rPr>
-          <w:rFonts w:ascii="Times New Roman" w:hAnsi="Times New Roman" w:cs="Times New Roman"/>
-          <w:color w:val="000000" w:themeColor="text1"/>
-          <w:sz w:val="26"/>
-          <w:szCs w:val="26"/>
-        </w:rPr>
-        <w:t>Sau đây gọi là “</w:t>
+        <w:jc w:val="both"/>
+        <w:rPr>
+          <w:rFonts w:ascii="Times New Roman" w:hAnsi="Times New Roman" w:cs="Times New Roman"/>
+          <w:sz w:val="26"/>
+          <w:szCs w:val="26"/>
+        </w:rPr>
+      </w:pPr>
+      <w:r>
+        <w:rPr>
+          <w:rFonts w:ascii="Times New Roman" w:hAnsi="Times New Roman" w:cs="Times New Roman"/>
+          <w:sz w:val="26"/>
+          <w:szCs w:val="26"/>
+        </w:rPr>
+        <w:t>Ông: NGÔ HOÀNG LÂN</w:t>
+      </w:r>
+    </w:p>
+    <w:p>
+      <w:pPr>
+        <w:jc w:val="both"/>
+        <w:rPr>
+          <w:rFonts w:ascii="Times New Roman" w:hAnsi="Times New Roman" w:cs="Times New Roman"/>
+          <w:sz w:val="26"/>
+          <w:szCs w:val="26"/>
+        </w:rPr>
+      </w:pPr>
+      <w:r>
+        <w:rPr>
+          <w:rFonts w:ascii="Times New Roman" w:hAnsi="Times New Roman" w:cs="Times New Roman"/>
+          <w:sz w:val="26"/>
+          <w:szCs w:val="26"/>
+        </w:rPr>
+        <w:t xml:space="preserve">Số CCCD: 051085011406 ; cấp ngày 09/03/2022 ; </w:t>
+      </w:r>
+    </w:p>
+    <w:p>
+      <w:pPr>
+        <w:jc w:val="both"/>
+        <w:rPr>
+          <w:rFonts w:ascii="Times New Roman" w:hAnsi="Times New Roman" w:cs="Times New Roman"/>
+          <w:sz w:val="26"/>
+          <w:szCs w:val="26"/>
+        </w:rPr>
+      </w:pPr>
+      <w:r>
+        <w:rPr>
+          <w:rFonts w:ascii="Times New Roman" w:hAnsi="Times New Roman" w:cs="Times New Roman"/>
+          <w:sz w:val="26"/>
+          <w:szCs w:val="26"/>
+        </w:rPr>
+        <w:t xml:space="preserve">Nơi cấp Cục cảnh sát QLHC về trật tự xã hội </w:t>
+      </w:r>
+    </w:p>
+    <w:p>
+      <w:pPr>
+        <w:pStyle w:val="NormalWeb"/>
+        <w:rPr>
+          <w:rFonts w:ascii="Times New Roman" w:eastAsia="Arial" w:hAnsi="Times New Roman" w:cs="Times New Roman"/>
+          <w:sz w:val="26"/>
+          <w:szCs w:val="26"/>
+          <w:lang w:val="en-US"/>
+        </w:rPr>
+      </w:pPr>
+      <w:r>
+        <w:rPr>
+          <w:rFonts w:ascii="Times New Roman" w:eastAsia="Arial" w:hAnsi="Times New Roman" w:cs="Times New Roman"/>
+          <w:sz w:val="26"/>
+          <w:szCs w:val="26"/>
+        </w:rPr>
+        <w:t xml:space="preserve">Địa chỉ liên hệ: </w:t>
+      </w:r>
+      <w:r>
+        <w:rPr>
+          <w:rFonts w:ascii="Times New Roman" w:eastAsia="Arial" w:hAnsi="Times New Roman" w:cs="Times New Roman"/>
+          <w:sz w:val="26"/>
+          <w:szCs w:val="26"/>
+          <w:lang w:val="en-US"/>
+        </w:rPr>
+        <w:t>Lô F10, Khu dân cư Đại ngàn, KP Hòa Lân 2, Phường Thuận Giao, TP Thuận An, Bình Dương</w:t>
+      </w:r>
+    </w:p>
+    <w:p>
+      <w:pPr>
+        <w:pStyle w:val="NormalWeb"/>
+        <w:rPr>
+          <w:rFonts w:ascii="Times New Roman" w:eastAsia="Arial" w:hAnsi="Times New Roman" w:cs="Times New Roman"/>
+          <w:sz w:val="26"/>
+          <w:szCs w:val="26"/>
+        </w:rPr>
+      </w:pPr>
+      <w:r>
+        <w:rPr>
+          <w:rFonts w:ascii="Times New Roman" w:eastAsia="Arial" w:hAnsi="Times New Roman" w:cs="Times New Roman"/>
+          <w:sz w:val="26"/>
+          <w:szCs w:val="26"/>
+        </w:rPr>
+        <w:t xml:space="preserve">Điện thoại: </w:t>
+      </w:r>
+      <w:r>
+        <w:rPr>
+          <w:rFonts w:ascii="Times New Roman" w:eastAsia="Arial" w:hAnsi="Times New Roman" w:cs="Times New Roman"/>
+          <w:sz w:val="26"/>
+          <w:szCs w:val="26"/>
+          <w:lang w:val="en-US"/>
+        </w:rPr>
+        <w:t>0985960351</w:t>
+      </w:r>
+      <w:r>
+        <w:rPr>
+          <w:rFonts w:ascii="Times New Roman" w:eastAsia="Arial" w:hAnsi="Times New Roman" w:cs="Times New Roman"/>
+          <w:sz w:val="26"/>
+          <w:szCs w:val="26"/>
+        </w:rPr>
+        <w:t xml:space="preserve">    Email: </w:t>
+      </w:r>
+      <w:hyperlink r:id="rId8" w:history="1">
+        <w:r>
+          <w:rPr>
+            <w:rStyle w:val="Hyperlink"/>
+            <w:rFonts w:ascii="Times New Roman" w:eastAsia="Arial" w:hAnsi="Times New Roman" w:cs="Times New Roman"/>
+            <w:sz w:val="26"/>
+            <w:szCs w:val="26"/>
+            <w:lang w:val="en-US"/>
+          </w:rPr>
+          <w:t>ngohoanglan</w:t>
+        </w:r>
+        <w:r>
+          <w:rPr>
+            <w:rStyle w:val="Hyperlink"/>
+            <w:rFonts w:ascii="Times New Roman" w:eastAsia="Arial" w:hAnsi="Times New Roman" w:cs="Times New Roman"/>
+            <w:sz w:val="26"/>
+            <w:szCs w:val="26"/>
+          </w:rPr>
+          <w:t>@gmail.com</w:t>
+        </w:r>
+      </w:hyperlink>
+      <w:r>
+        <w:rPr>
+          <w:rFonts w:ascii="Times New Roman" w:eastAsia="Arial" w:hAnsi="Times New Roman" w:cs="Times New Roman"/>
+          <w:sz w:val="26"/>
+          <w:szCs w:val="26"/>
+          <w:lang w:val="en-US"/>
+        </w:rPr>
+        <w:br/>
+      </w:r>
+    </w:p>
+    <w:p>
+      <w:pPr>
+        <w:rPr>
+          <w:rFonts w:ascii="Times New Roman" w:hAnsi="Times New Roman" w:cs="Times New Roman"/>
+          <w:color w:val="000000" w:themeColor="text1"/>
+          <w:sz w:val="26"/>
+          <w:szCs w:val="26"/>
+        </w:rPr>
+      </w:pPr>
+      <w:r>
+        <w:rPr>
+          <w:rFonts w:ascii="Times New Roman" w:hAnsi="Times New Roman" w:cs="Times New Roman"/>
+          <w:color w:val="000000" w:themeColor="text1"/>
+          <w:sz w:val="26"/>
+          <w:szCs w:val="26"/>
+        </w:rPr>
+        <w:t>S</w:t>
+      </w:r>
+      <w:r>
+        <w:rPr>
+          <w:rFonts w:ascii="Times New Roman" w:hAnsi="Times New Roman" w:cs="Times New Roman"/>
+          <w:color w:val="000000" w:themeColor="text1"/>
+          <w:sz w:val="26"/>
+          <w:szCs w:val="26"/>
+        </w:rPr>
+        <w:t>au đây gọi là “</w:t>
       </w:r>
       <w:r>
         <w:rPr>
@@ -1113,7 +1044,16 @@
           <w:sz w:val="26"/>
           <w:szCs w:val="26"/>
         </w:rPr>
-        <w:t xml:space="preserve"> ngày  06/12/2024</w:t>
+        <w:t xml:space="preserve"> ngày  28</w:t>
+      </w:r>
+      <w:r>
+        <w:rPr>
+          <w:rFonts w:ascii="Times New Roman" w:hAnsi="Times New Roman" w:cs="Times New Roman"/>
+          <w:color w:val="000000" w:themeColor="text1"/>
+          <w:sz w:val="26"/>
+          <w:szCs w:val="26"/>
+        </w:rPr>
+        <w:t>/12/2024</w:t>
       </w:r>
       <w:r>
         <w:rPr>
@@ -1127,6 +1067,7 @@
     </w:p>
     <w:p>
       <w:pPr>
+        <w:jc w:val="center"/>
         <w:rPr>
           <w:rFonts w:ascii="Times New Roman" w:hAnsi="Times New Roman" w:cs="Times New Roman"/>
           <w:color w:val="000000" w:themeColor="text1"/>
@@ -1143,7 +1084,7 @@
           <w:sz w:val="26"/>
           <w:szCs w:val="26"/>
         </w:rPr>
-        <w:t xml:space="preserve">       </w:t>
+        <w:t>NGƯỜI ỦY QUYỀN</w:t>
       </w:r>
       <w:r>
         <w:rPr>
@@ -1154,191 +1095,43 @@
           <w:sz w:val="26"/>
           <w:szCs w:val="26"/>
         </w:rPr>
-        <w:t xml:space="preserve">                                                  </w:t>
-      </w:r>
-      <w:r>
-        <w:rPr>
-          <w:rFonts w:ascii="Times New Roman" w:hAnsi="Times New Roman" w:cs="Times New Roman"/>
+        <w:br/>
+      </w:r>
+      <w:bookmarkStart w:id="0" w:name="_GoBack"/>
+      <w:bookmarkEnd w:id="0"/>
+    </w:p>
+    <w:p>
+      <w:pPr>
+        <w:jc w:val="center"/>
+        <w:rPr>
+          <w:rFonts w:ascii="Times New Roman" w:hAnsi="Times New Roman" w:cs="Times New Roman"/>
+          <w:color w:val="000000" w:themeColor="text1"/>
+          <w:sz w:val="26"/>
+          <w:szCs w:val="26"/>
+        </w:rPr>
+      </w:pPr>
+    </w:p>
+    <w:p>
+      <w:pPr>
+        <w:jc w:val="center"/>
+        <w:rPr>
+          <w:rFonts w:ascii="Times New Roman" w:hAnsi="Times New Roman" w:cs="Times New Roman"/>
+          <w:color w:val="000000" w:themeColor="text1"/>
+          <w:sz w:val="26"/>
+          <w:szCs w:val="26"/>
+        </w:rPr>
+      </w:pPr>
+      <w:r>
+        <w:rPr>
+          <w:rFonts w:ascii="Times New Roman" w:eastAsia="Times New Roman" w:hAnsi="Times New Roman" w:cs="Times New Roman"/>
           <w:b/>
           <w:bCs/>
           <w:color w:val="000000" w:themeColor="text1"/>
           <w:sz w:val="26"/>
           <w:szCs w:val="26"/>
-        </w:rPr>
-        <w:t>NGƯỜI ỦY QUYỀN</w:t>
-      </w:r>
-      <w:r>
-        <w:rPr>
-          <w:rFonts w:ascii="Times New Roman" w:hAnsi="Times New Roman" w:cs="Times New Roman"/>
-          <w:color w:val="000000" w:themeColor="text1"/>
-          <w:sz w:val="26"/>
-          <w:szCs w:val="26"/>
-        </w:rPr>
-        <w:t xml:space="preserve"> </w:t>
-      </w:r>
-      <w:r>
-        <w:rPr>
-          <w:rFonts w:ascii="Times New Roman" w:hAnsi="Times New Roman" w:cs="Times New Roman"/>
-          <w:color w:val="000000" w:themeColor="text1"/>
-          <w:sz w:val="26"/>
-          <w:szCs w:val="26"/>
-        </w:rPr>
-        <w:t xml:space="preserve"> </w:t>
-      </w:r>
-      <w:r>
-        <w:rPr>
-          <w:rFonts w:ascii="Times New Roman" w:hAnsi="Times New Roman" w:cs="Times New Roman"/>
-          <w:color w:val="000000" w:themeColor="text1"/>
-          <w:sz w:val="26"/>
-          <w:szCs w:val="26"/>
-        </w:rPr>
-        <w:tab/>
-      </w:r>
-    </w:p>
-    <w:p>
-      <w:pPr>
-        <w:rPr>
-          <w:rFonts w:ascii="Times New Roman" w:hAnsi="Times New Roman" w:cs="Times New Roman"/>
-          <w:color w:val="000000" w:themeColor="text1"/>
-          <w:sz w:val="26"/>
-          <w:szCs w:val="26"/>
-        </w:rPr>
-      </w:pPr>
-      <w:r>
-        <w:rPr>
-          <w:rFonts w:ascii="Times New Roman" w:hAnsi="Times New Roman" w:cs="Times New Roman"/>
-          <w:color w:val="000000" w:themeColor="text1"/>
-          <w:sz w:val="26"/>
-          <w:szCs w:val="26"/>
-        </w:rPr>
-        <w:tab/>
-      </w:r>
-      <w:r>
-        <w:rPr>
-          <w:rFonts w:ascii="Times New Roman" w:hAnsi="Times New Roman" w:cs="Times New Roman"/>
-          <w:color w:val="000000" w:themeColor="text1"/>
-          <w:sz w:val="26"/>
-          <w:szCs w:val="26"/>
-        </w:rPr>
-        <w:tab/>
-      </w:r>
-      <w:r>
-        <w:rPr>
-          <w:rFonts w:ascii="Times New Roman" w:hAnsi="Times New Roman" w:cs="Times New Roman"/>
-          <w:color w:val="000000" w:themeColor="text1"/>
-          <w:sz w:val="26"/>
-          <w:szCs w:val="26"/>
-        </w:rPr>
-        <w:tab/>
-      </w:r>
-      <w:r>
-        <w:rPr>
-          <w:rFonts w:ascii="Times New Roman" w:hAnsi="Times New Roman" w:cs="Times New Roman"/>
-          <w:color w:val="000000" w:themeColor="text1"/>
-          <w:sz w:val="26"/>
-          <w:szCs w:val="26"/>
-        </w:rPr>
-        <w:tab/>
-      </w:r>
-    </w:p>
-    <w:p>
-      <w:pPr>
-        <w:rPr>
-          <w:rFonts w:ascii="Times New Roman" w:hAnsi="Times New Roman" w:cs="Times New Roman"/>
-          <w:color w:val="000000" w:themeColor="text1"/>
-          <w:sz w:val="26"/>
-          <w:szCs w:val="26"/>
-        </w:rPr>
-      </w:pPr>
-      <w:r>
-        <w:rPr>
-          <w:rFonts w:ascii="Times New Roman" w:hAnsi="Times New Roman" w:cs="Times New Roman"/>
-          <w:color w:val="000000" w:themeColor="text1"/>
-          <w:sz w:val="26"/>
-          <w:szCs w:val="26"/>
-        </w:rPr>
-        <w:t xml:space="preserve">  </w:t>
-      </w:r>
-      <w:r>
-        <w:rPr>
-          <w:rFonts w:ascii="Times New Roman" w:hAnsi="Times New Roman" w:cs="Times New Roman"/>
-          <w:color w:val="000000" w:themeColor="text1"/>
-          <w:sz w:val="26"/>
-          <w:szCs w:val="26"/>
-        </w:rPr>
-        <w:t xml:space="preserve">    </w:t>
-      </w:r>
-      <w:r>
-        <w:rPr>
-          <w:rFonts w:ascii="Times New Roman" w:hAnsi="Times New Roman" w:cs="Times New Roman"/>
-          <w:color w:val="000000" w:themeColor="text1"/>
-          <w:sz w:val="26"/>
-          <w:szCs w:val="26"/>
-        </w:rPr>
-        <w:t xml:space="preserve"> </w:t>
-      </w:r>
-      <w:r>
-        <w:rPr>
-          <w:rFonts w:ascii="Times New Roman" w:hAnsi="Times New Roman" w:cs="Times New Roman"/>
-          <w:color w:val="000000" w:themeColor="text1"/>
-          <w:sz w:val="26"/>
-          <w:szCs w:val="26"/>
-        </w:rPr>
-        <w:t xml:space="preserve">                         </w:t>
-      </w:r>
-      <w:r>
-        <w:rPr>
-          <w:rFonts w:ascii="Times New Roman" w:hAnsi="Times New Roman" w:cs="Times New Roman"/>
-          <w:color w:val="000000" w:themeColor="text1"/>
-          <w:sz w:val="26"/>
-          <w:szCs w:val="26"/>
-        </w:rPr>
-        <w:t xml:space="preserve">                            Phan Thị Bích Tuyền </w:t>
-      </w:r>
-      <w:r>
-        <w:rPr>
-          <w:rFonts w:ascii="Times New Roman" w:hAnsi="Times New Roman" w:cs="Times New Roman"/>
-          <w:color w:val="000000" w:themeColor="text1"/>
-          <w:sz w:val="26"/>
-          <w:szCs w:val="26"/>
-        </w:rPr>
-        <w:tab/>
-      </w:r>
-      <w:r>
-        <w:rPr>
-          <w:rFonts w:ascii="Times New Roman" w:hAnsi="Times New Roman" w:cs="Times New Roman"/>
-          <w:color w:val="000000" w:themeColor="text1"/>
-          <w:sz w:val="26"/>
-          <w:szCs w:val="26"/>
-        </w:rPr>
-        <w:tab/>
-      </w:r>
-      <w:r>
-        <w:rPr>
-          <w:rFonts w:ascii="Times New Roman" w:hAnsi="Times New Roman" w:cs="Times New Roman"/>
-          <w:color w:val="000000" w:themeColor="text1"/>
-          <w:sz w:val="26"/>
-          <w:szCs w:val="26"/>
-        </w:rPr>
-        <w:tab/>
-      </w:r>
-      <w:r>
-        <w:rPr>
-          <w:rFonts w:ascii="Times New Roman" w:hAnsi="Times New Roman" w:cs="Times New Roman"/>
-          <w:color w:val="000000" w:themeColor="text1"/>
-          <w:sz w:val="26"/>
-          <w:szCs w:val="26"/>
-        </w:rPr>
-        <w:tab/>
-      </w:r>
-      <w:r>
-        <w:rPr>
-          <w:rFonts w:ascii="Times New Roman" w:hAnsi="Times New Roman" w:cs="Times New Roman"/>
-          <w:color w:val="000000" w:themeColor="text1"/>
-          <w:sz w:val="26"/>
-          <w:szCs w:val="26"/>
-        </w:rPr>
-        <w:tab/>
+          <w:lang w:val="sv-SE"/>
+        </w:rPr>
+        <w:t>NGUYỄN THANH PHƯƠNG HỒNG</w:t>
       </w:r>
     </w:p>
     <w:sectPr>
@@ -1893,6 +1686,33 @@
       <w:bCs/>
     </w:rPr>
   </w:style>
+  <w:style w:type="paragraph" w:styleId="NormalWeb">
+    <w:name w:val="Normal (Web)"/>
+    <w:basedOn w:val="Normal"/>
+    <w:uiPriority w:val="99"/>
+    <w:rsid w:val="008D137E"/>
+    <w:pPr>
+      <w:widowControl w:val="0"/>
+      <w:spacing w:after="0" w:line="240" w:lineRule="auto"/>
+    </w:pPr>
+    <w:rPr>
+      <w:rFonts w:ascii="Courier New" w:eastAsia="Courier New" w:hAnsi="Courier New" w:cs="Courier New"/>
+      <w:color w:val="000000"/>
+      <w:sz w:val="24"/>
+      <w:szCs w:val="24"/>
+      <w:lang w:val="vi-VN" w:eastAsia="vi-VN"/>
+    </w:rPr>
+  </w:style>
+  <w:style w:type="character" w:styleId="Hyperlink">
+    <w:name w:val="Hyperlink"/>
+    <w:uiPriority w:val="99"/>
+    <w:unhideWhenUsed/>
+    <w:rsid w:val="008D137E"/>
+    <w:rPr>
+      <w:color w:val="0000FF"/>
+      <w:u w:val="single"/>
+    </w:rPr>
+  </w:style>
 </w:styles>
 </file>
 

--- a/MTB/HoSoMau/UY  QUYEN-ok.docx
+++ b/MTB/HoSoMau/UY  QUYEN-ok.docx
@@ -148,7 +148,7 @@
           <w:sz w:val="26"/>
           <w:szCs w:val="26"/>
         </w:rPr>
-        <w:t>Bình Dương,</w:t>
+        <w:t>TP Hồ Chí Minh</w:t>
       </w:r>
       <w:r>
         <w:rPr>
@@ -159,7 +159,7 @@
           <w:sz w:val="26"/>
           <w:szCs w:val="26"/>
         </w:rPr>
-        <w:t xml:space="preserve"> ngày  </w:t>
+        <w:t>,</w:t>
       </w:r>
       <w:r>
         <w:rPr>
@@ -170,7 +170,7 @@
           <w:sz w:val="26"/>
           <w:szCs w:val="26"/>
         </w:rPr>
-        <w:t>28</w:t>
+        <w:t xml:space="preserve"> ngày  </w:t>
       </w:r>
       <w:r>
         <w:rPr>
@@ -181,7 +181,7 @@
           <w:sz w:val="26"/>
           <w:szCs w:val="26"/>
         </w:rPr>
-        <w:t xml:space="preserve"> </w:t>
+        <w:t>28</w:t>
       </w:r>
       <w:r>
         <w:rPr>
@@ -192,7 +192,7 @@
           <w:sz w:val="26"/>
           <w:szCs w:val="26"/>
         </w:rPr>
-        <w:t>tháng 12</w:t>
+        <w:t xml:space="preserve"> </w:t>
       </w:r>
       <w:r>
         <w:rPr>
@@ -203,7 +203,7 @@
           <w:sz w:val="26"/>
           <w:szCs w:val="26"/>
         </w:rPr>
-        <w:t xml:space="preserve"> </w:t>
+        <w:t>tháng 12</w:t>
       </w:r>
       <w:r>
         <w:rPr>
@@ -214,6 +214,17 @@
           <w:sz w:val="26"/>
           <w:szCs w:val="26"/>
         </w:rPr>
+        <w:t xml:space="preserve"> </w:t>
+      </w:r>
+      <w:r>
+        <w:rPr>
+          <w:rFonts w:ascii="Times New Roman" w:hAnsi="Times New Roman" w:cs="Times New Roman"/>
+          <w:i/>
+          <w:iCs/>
+          <w:color w:val="000000" w:themeColor="text1"/>
+          <w:sz w:val="26"/>
+          <w:szCs w:val="26"/>
+        </w:rPr>
         <w:t>năm 2024</w:t>
       </w:r>
     </w:p>
@@ -268,8 +279,21 @@
           <w:sz w:val="26"/>
           <w:szCs w:val="26"/>
         </w:rPr>
-        <w:t>PHÒNG ĐĂNG KÝ KINH DOANH TỈNH BÌNH DƯƠNG</w:t>
-      </w:r>
+        <w:t xml:space="preserve">PHÒNG ĐĂNG KÝ KINH DOANH </w:t>
+      </w:r>
+      <w:r>
+        <w:rPr>
+          <w:rFonts w:ascii="Times New Roman" w:hAnsi="Times New Roman" w:cs="Times New Roman"/>
+          <w:b/>
+          <w:bCs/>
+          <w:color w:val="000000" w:themeColor="text1"/>
+          <w:sz w:val="26"/>
+          <w:szCs w:val="26"/>
+        </w:rPr>
+        <w:t>THÀNH PHỐ HỒ CHÍ MINH</w:t>
+      </w:r>
+      <w:bookmarkStart w:id="0" w:name="_GoBack"/>
+      <w:bookmarkEnd w:id="0"/>
       <w:r>
         <w:rPr>
           <w:rFonts w:ascii="Times New Roman" w:hAnsi="Times New Roman" w:cs="Times New Roman"/>
@@ -527,25 +551,7 @@
           <w:szCs w:val="26"/>
           <w:lang w:val="fr-FR"/>
         </w:rPr>
-        <w:t>Số 4/18 Khu Phố 4, Đường 10, Phường Tam Bình, Thành phố Thủ Đức, Thành phố</w:t>
-      </w:r>
-      <w:r>
-        <w:rPr>
-          <w:rFonts w:ascii="Times New Roman" w:hAnsi="Times New Roman" w:cs="Times New Roman"/>
-          <w:sz w:val="26"/>
-          <w:szCs w:val="26"/>
-          <w:lang w:val="fr-FR"/>
-        </w:rPr>
-        <w:t xml:space="preserve"> </w:t>
-      </w:r>
-      <w:r>
-        <w:rPr>
-          <w:rFonts w:ascii="Times New Roman" w:hAnsi="Times New Roman" w:cs="Times New Roman"/>
-          <w:sz w:val="26"/>
-          <w:szCs w:val="26"/>
-          <w:lang w:val="fr-FR"/>
-        </w:rPr>
-        <w:t>Hồ Chí Minh, Việt Nam</w:t>
+        <w:t>Số 4/18 Khu Phố 4, Đường 10, Phường Tam Bình, Thành phố Thủ Đức, Thành phố Hồ Chí Minh, Việt Nam</w:t>
       </w:r>
     </w:p>
     <w:p>
@@ -810,16 +816,7 @@
           <w:sz w:val="26"/>
           <w:szCs w:val="26"/>
         </w:rPr>
-        <w:t>S</w:t>
-      </w:r>
-      <w:r>
-        <w:rPr>
-          <w:rFonts w:ascii="Times New Roman" w:hAnsi="Times New Roman" w:cs="Times New Roman"/>
-          <w:color w:val="000000" w:themeColor="text1"/>
-          <w:sz w:val="26"/>
-          <w:szCs w:val="26"/>
-        </w:rPr>
-        <w:t>au đây gọi là “</w:t>
+        <w:t>Sau đây gọi là “</w:t>
       </w:r>
       <w:r>
         <w:rPr>
@@ -1097,8 +1094,6 @@
         </w:rPr>
         <w:br/>
       </w:r>
-      <w:bookmarkStart w:id="0" w:name="_GoBack"/>
-      <w:bookmarkEnd w:id="0"/>
     </w:p>
     <w:p>
       <w:pPr>

--- a/MTB/HoSoMau/UY  QUYEN-ok.docx
+++ b/MTB/HoSoMau/UY  QUYEN-ok.docx
@@ -292,8 +292,6 @@
         </w:rPr>
         <w:t>THÀNH PHỐ HỒ CHÍ MINH</w:t>
       </w:r>
-      <w:bookmarkStart w:id="0" w:name="_GoBack"/>
-      <w:bookmarkEnd w:id="0"/>
       <w:r>
         <w:rPr>
           <w:rFonts w:ascii="Times New Roman" w:hAnsi="Times New Roman" w:cs="Times New Roman"/>
@@ -633,6 +631,24 @@
         </w:rPr>
         <w:t xml:space="preserve">il: </w:t>
       </w:r>
+      <w:r>
+        <w:rPr>
+          <w:rFonts w:ascii="Times New Roman" w:hAnsi="Times New Roman" w:cs="Times New Roman"/>
+          <w:sz w:val="26"/>
+          <w:szCs w:val="26"/>
+          <w:lang w:eastAsia="zh-CN"/>
+        </w:rPr>
+        <w:t>congty</w:t>
+      </w:r>
+      <w:r>
+        <w:rPr>
+          <w:rFonts w:ascii="Times New Roman" w:hAnsi="Times New Roman" w:cs="Times New Roman"/>
+          <w:sz w:val="26"/>
+          <w:szCs w:val="26"/>
+          <w:lang w:eastAsia="zh-CN"/>
+        </w:rPr>
+        <w:t>mtb@gmail.com</w:t>
+      </w:r>
     </w:p>
     <w:p>
       <w:pPr>
@@ -759,8 +775,10 @@
           <w:szCs w:val="26"/>
           <w:lang w:val="en-US"/>
         </w:rPr>
-        <w:t>0985960351</w:t>
-      </w:r>
+        <w:t>0985075069</w:t>
+      </w:r>
+      <w:bookmarkStart w:id="0" w:name="_GoBack"/>
+      <w:bookmarkEnd w:id="0"/>
       <w:r>
         <w:rPr>
           <w:rFonts w:ascii="Times New Roman" w:eastAsia="Arial" w:hAnsi="Times New Roman" w:cs="Times New Roman"/>
